--- a/spring/스프링부트 프로젝트 배포.docx
+++ b/spring/스프링부트 프로젝트 배포.docx
@@ -912,13 +912,7 @@
       </w:r>
     </w:p>
     <w:p/>
-    <w:p>
-      <w:pPr>
-        <w:rPr>
-          <w:rFonts w:hint="eastAsia"/>
-        </w:rPr>
-      </w:pPr>
-    </w:p>
+    <w:p/>
     <w:p>
       <w:r>
         <w:rPr>
@@ -1195,13 +1189,7 @@
       </w:r>
     </w:p>
     <w:p/>
-    <w:p>
-      <w:pPr>
-        <w:rPr>
-          <w:rFonts w:hint="eastAsia"/>
-        </w:rPr>
-      </w:pPr>
-    </w:p>
+    <w:p/>
     <w:p>
       <w:proofErr w:type="spellStart"/>
       <w:r>
@@ -2058,10 +2046,10 @@
         <w:jc w:val="left"/>
         <w:rPr>
           <w:rFonts w:ascii="굴림체" w:eastAsia="굴림체" w:hAnsi="굴림체" w:cs="굴림체"/>
-          <w:color w:val="0D0D0D"/>
-          <w:kern w:val="0"/>
-          <w:sz w:val="21"/>
-          <w:szCs w:val="21"/>
+          <w:color w:val="383A42"/>
+          <w:kern w:val="0"/>
+          <w:sz w:val="24"/>
+          <w:szCs w:val="24"/>
         </w:rPr>
       </w:pPr>
       <w:proofErr w:type="spellStart"/>
@@ -2129,224 +2117,6 @@
           <w:szCs w:val="24"/>
         </w:rPr>
         <w:t xml:space="preserve"> </w:t>
-      </w:r>
-      <w:proofErr w:type="spellStart"/>
-      <w:r>
-        <w:rPr>
-          <w:rFonts w:ascii="굴림체" w:eastAsia="굴림체" w:hAnsi="굴림체" w:cs="굴림체"/>
-          <w:color w:val="383A42"/>
-          <w:kern w:val="0"/>
-          <w:sz w:val="24"/>
-          <w:szCs w:val="24"/>
-        </w:rPr>
-        <w:t>sudo</w:t>
-      </w:r>
-      <w:proofErr w:type="spellEnd"/>
-      <w:r>
-        <w:rPr>
-          <w:rFonts w:ascii="굴림체" w:eastAsia="굴림체" w:hAnsi="굴림체" w:cs="굴림체"/>
-          <w:color w:val="383A42"/>
-          <w:kern w:val="0"/>
-          <w:sz w:val="24"/>
-          <w:szCs w:val="24"/>
-        </w:rPr>
-        <w:t xml:space="preserve"> </w:t>
-      </w:r>
-      <w:proofErr w:type="spellStart"/>
-      <w:r>
-        <w:rPr>
-          <w:rFonts w:ascii="굴림체" w:eastAsia="굴림체" w:hAnsi="굴림체" w:cs="굴림체"/>
-          <w:color w:val="383A42"/>
-          <w:kern w:val="0"/>
-          <w:sz w:val="24"/>
-          <w:szCs w:val="24"/>
-        </w:rPr>
-        <w:t>systemctl</w:t>
-      </w:r>
-      <w:proofErr w:type="spellEnd"/>
-      <w:r>
-        <w:rPr>
-          <w:rFonts w:ascii="굴림체" w:eastAsia="굴림체" w:hAnsi="굴림체" w:cs="굴림체"/>
-          <w:color w:val="383A42"/>
-          <w:kern w:val="0"/>
-          <w:sz w:val="24"/>
-          <w:szCs w:val="24"/>
-        </w:rPr>
-        <w:t xml:space="preserve"> </w:t>
-      </w:r>
-      <w:r>
-        <w:rPr>
-          <w:rFonts w:ascii="굴림체" w:eastAsia="굴림체" w:hAnsi="굴림체" w:cs="굴림체"/>
-          <w:color w:val="C18401"/>
-          <w:kern w:val="0"/>
-          <w:sz w:val="24"/>
-          <w:szCs w:val="24"/>
-        </w:rPr>
-        <w:t>enable</w:t>
-      </w:r>
-      <w:r>
-        <w:rPr>
-          <w:rFonts w:ascii="굴림체" w:eastAsia="굴림체" w:hAnsi="굴림체" w:cs="굴림체"/>
-          <w:color w:val="383A42"/>
-          <w:kern w:val="0"/>
-          <w:sz w:val="24"/>
-          <w:szCs w:val="24"/>
-        </w:rPr>
-        <w:t xml:space="preserve"> </w:t>
-      </w:r>
-      <w:proofErr w:type="spellStart"/>
-      <w:r>
-        <w:rPr>
-          <w:rFonts w:ascii="굴림체" w:eastAsia="굴림체" w:hAnsi="굴림체" w:cs="굴림체"/>
-          <w:color w:val="383A42"/>
-          <w:kern w:val="0"/>
-          <w:sz w:val="24"/>
-          <w:szCs w:val="24"/>
-        </w:rPr>
-        <w:t>mysqld</w:t>
-      </w:r>
-      <w:proofErr w:type="spellEnd"/>
-      <w:r>
-        <w:rPr>
-          <w:rFonts w:ascii="굴림체" w:eastAsia="굴림체" w:hAnsi="굴림체" w:cs="굴림체"/>
-          <w:color w:val="383A42"/>
-          <w:kern w:val="0"/>
-          <w:sz w:val="24"/>
-          <w:szCs w:val="24"/>
-        </w:rPr>
-        <w:t xml:space="preserve"> </w:t>
-      </w:r>
-    </w:p>
-    <w:p>
-      <w:pPr>
-        <w:widowControl/>
-        <w:wordWrap/>
-        <w:autoSpaceDE/>
-        <w:autoSpaceDN/>
-        <w:spacing w:before="720" w:after="720" w:line="240" w:lineRule="auto"/>
-        <w:jc w:val="left"/>
-        <w:rPr>
-          <w:rFonts w:ascii="굴림" w:eastAsia="굴림" w:hAnsi="굴림" w:cs="굴림"/>
-          <w:kern w:val="0"/>
-          <w:sz w:val="24"/>
-          <w:szCs w:val="24"/>
-        </w:rPr>
-      </w:pPr>
-      <w:r>
-        <w:rPr>
-          <w:rFonts w:ascii="굴림" w:eastAsia="굴림" w:hAnsi="굴림" w:cs="굴림"/>
-          <w:kern w:val="0"/>
-          <w:sz w:val="24"/>
-          <w:szCs w:val="24"/>
-        </w:rPr>
-        <w:pict w14:anchorId="69820EBB">
-          <v:rect id="_x0000_i1028" style="width:0;height:0" o:hralign="center" o:hrstd="t" o:hrnoshade="t" o:hr="t" fillcolor="#0d0d0d" stroked="f"/>
-        </w:pict>
-      </w:r>
-    </w:p>
-    <w:p>
-      <w:pPr>
-        <w:widowControl/>
-        <w:shd w:val="clear" w:color="auto" w:fill="FFFFFF"/>
-        <w:wordWrap/>
-        <w:autoSpaceDE/>
-        <w:autoSpaceDN/>
-        <w:spacing w:before="360" w:after="120" w:line="240" w:lineRule="auto"/>
-        <w:jc w:val="left"/>
-        <w:outlineLvl w:val="2"/>
-        <w:rPr>
-          <w:rFonts w:ascii="Segoe UI" w:eastAsia="굴림" w:hAnsi="Segoe UI" w:cs="Segoe UI"/>
-          <w:b/>
-          <w:bCs/>
-          <w:color w:val="0D0D0D"/>
-          <w:kern w:val="0"/>
-          <w:sz w:val="30"/>
-          <w:szCs w:val="30"/>
-        </w:rPr>
-      </w:pPr>
-      <w:r>
-        <w:rPr>
-          <w:rFonts w:ascii="Segoe UI Emoji" w:eastAsia="굴림" w:hAnsi="Segoe UI Emoji" w:cs="Segoe UI Emoji"/>
-          <w:b/>
-          <w:bCs/>
-          <w:color w:val="0D0D0D"/>
-          <w:kern w:val="0"/>
-          <w:sz w:val="30"/>
-          <w:szCs w:val="30"/>
-        </w:rPr>
-        <w:t>🔧</w:t>
-      </w:r>
-      <w:r>
-        <w:rPr>
-          <w:rFonts w:ascii="Segoe UI" w:eastAsia="굴림" w:hAnsi="Segoe UI" w:cs="Segoe UI"/>
-          <w:b/>
-          <w:bCs/>
-          <w:color w:val="0D0D0D"/>
-          <w:kern w:val="0"/>
-          <w:sz w:val="30"/>
-          <w:szCs w:val="30"/>
-        </w:rPr>
-        <w:t xml:space="preserve"> 5. </w:t>
-      </w:r>
-      <w:r>
-        <w:rPr>
-          <w:rFonts w:ascii="Segoe UI" w:eastAsia="굴림" w:hAnsi="Segoe UI" w:cs="Segoe UI"/>
-          <w:b/>
-          <w:bCs/>
-          <w:color w:val="0D0D0D"/>
-          <w:kern w:val="0"/>
-          <w:sz w:val="30"/>
-          <w:szCs w:val="30"/>
-        </w:rPr>
-        <w:t>정상</w:t>
-      </w:r>
-      <w:r>
-        <w:rPr>
-          <w:rFonts w:ascii="Segoe UI" w:eastAsia="굴림" w:hAnsi="Segoe UI" w:cs="Segoe UI"/>
-          <w:b/>
-          <w:bCs/>
-          <w:color w:val="0D0D0D"/>
-          <w:kern w:val="0"/>
-          <w:sz w:val="30"/>
-          <w:szCs w:val="30"/>
-        </w:rPr>
-        <w:t xml:space="preserve"> </w:t>
-      </w:r>
-      <w:r>
-        <w:rPr>
-          <w:rFonts w:ascii="Segoe UI" w:eastAsia="굴림" w:hAnsi="Segoe UI" w:cs="Segoe UI"/>
-          <w:b/>
-          <w:bCs/>
-          <w:color w:val="0D0D0D"/>
-          <w:kern w:val="0"/>
-          <w:sz w:val="30"/>
-          <w:szCs w:val="30"/>
-        </w:rPr>
-        <w:t>작동</w:t>
-      </w:r>
-      <w:r>
-        <w:rPr>
-          <w:rFonts w:ascii="Segoe UI" w:eastAsia="굴림" w:hAnsi="Segoe UI" w:cs="Segoe UI"/>
-          <w:b/>
-          <w:bCs/>
-          <w:color w:val="0D0D0D"/>
-          <w:kern w:val="0"/>
-          <w:sz w:val="30"/>
-          <w:szCs w:val="30"/>
-        </w:rPr>
-        <w:t xml:space="preserve"> </w:t>
-      </w:r>
-      <w:r>
-        <w:rPr>
-          <w:rFonts w:ascii="Segoe UI" w:eastAsia="굴림" w:hAnsi="Segoe UI" w:cs="Segoe UI"/>
-          <w:b/>
-          <w:bCs/>
-          <w:color w:val="0D0D0D"/>
-          <w:kern w:val="0"/>
-          <w:sz w:val="30"/>
-          <w:szCs w:val="30"/>
-        </w:rPr>
-        <w:t>확인</w:t>
       </w:r>
     </w:p>
     <w:p>
@@ -2393,7 +2163,7 @@
           <w:sz w:val="24"/>
           <w:szCs w:val="24"/>
         </w:rPr>
-        <w:t>mysql</w:t>
+        <w:t>sudo</w:t>
       </w:r>
       <w:proofErr w:type="spellEnd"/>
       <w:r>
@@ -2404,7 +2174,7 @@
           <w:sz w:val="24"/>
           <w:szCs w:val="24"/>
         </w:rPr>
-        <w:t xml:space="preserve"> --version </w:t>
+        <w:t xml:space="preserve"> </w:t>
       </w:r>
       <w:proofErr w:type="spellStart"/>
       <w:r>
@@ -2415,7 +2185,7 @@
           <w:sz w:val="24"/>
           <w:szCs w:val="24"/>
         </w:rPr>
-        <w:t>sudo</w:t>
+        <w:t>systemctl</w:t>
       </w:r>
       <w:proofErr w:type="spellEnd"/>
       <w:r>
@@ -2428,7 +2198,16 @@
         </w:rPr>
         <w:t xml:space="preserve"> </w:t>
       </w:r>
-      <w:proofErr w:type="spellStart"/>
+      <w:r>
+        <w:rPr>
+          <w:rFonts w:ascii="굴림체" w:eastAsia="굴림체" w:hAnsi="굴림체" w:cs="굴림체"/>
+          <w:color w:val="C18401"/>
+          <w:kern w:val="0"/>
+          <w:sz w:val="24"/>
+          <w:szCs w:val="24"/>
+        </w:rPr>
+        <w:t>enable</w:t>
+      </w:r>
       <w:r>
         <w:rPr>
           <w:rFonts w:ascii="굴림체" w:eastAsia="굴림체" w:hAnsi="굴림체" w:cs="굴림체"/>
@@ -2437,18 +2216,7 @@
           <w:sz w:val="24"/>
           <w:szCs w:val="24"/>
         </w:rPr>
-        <w:t>systemctl</w:t>
-      </w:r>
-      <w:proofErr w:type="spellEnd"/>
-      <w:r>
-        <w:rPr>
-          <w:rFonts w:ascii="굴림체" w:eastAsia="굴림체" w:hAnsi="굴림체" w:cs="굴림체"/>
-          <w:color w:val="383A42"/>
-          <w:kern w:val="0"/>
-          <w:sz w:val="24"/>
-          <w:szCs w:val="24"/>
-        </w:rPr>
-        <w:t xml:space="preserve"> status </w:t>
+        <w:t xml:space="preserve"> </w:t>
       </w:r>
       <w:proofErr w:type="spellStart"/>
       <w:r>
@@ -2495,8 +2263,8 @@
           <w:sz w:val="24"/>
           <w:szCs w:val="24"/>
         </w:rPr>
-        <w:pict w14:anchorId="3D7C03B6">
-          <v:rect id="_x0000_i1029" style="width:0;height:0" o:hralign="center" o:hrstd="t" o:hrnoshade="t" o:hr="t" fillcolor="#0d0d0d" stroked="f"/>
+        <w:pict w14:anchorId="69820EBB">
+          <v:rect id="_x0000_i1028" style="width:0;height:0" o:hralign="center" o:hrstd="t" o:hrnoshade="t" o:hr="t" fillcolor="#0d0d0d" stroked="f"/>
         </w:pict>
       </w:r>
     </w:p>
@@ -2530,7 +2298,7 @@
           <w:sz w:val="30"/>
           <w:szCs w:val="30"/>
         </w:rPr>
-        <w:t>✅</w:t>
+        <w:t>🔧</w:t>
       </w:r>
       <w:r>
         <w:rPr>
@@ -2542,7 +2310,7 @@
           <w:sz w:val="30"/>
           <w:szCs w:val="30"/>
         </w:rPr>
-        <w:t xml:space="preserve"> 6. root </w:t>
+        <w:t xml:space="preserve"> 5. </w:t>
       </w:r>
       <w:r>
         <w:rPr>
@@ -2554,7 +2322,7 @@
           <w:sz w:val="30"/>
           <w:szCs w:val="30"/>
         </w:rPr>
-        <w:t>초기</w:t>
+        <w:t>정상</w:t>
       </w:r>
       <w:r>
         <w:rPr>
@@ -2578,7 +2346,7 @@
           <w:sz w:val="30"/>
           <w:szCs w:val="30"/>
         </w:rPr>
-        <w:t>비밀번호</w:t>
+        <w:t>작동</w:t>
       </w:r>
       <w:r>
         <w:rPr>
@@ -2602,91 +2370,7 @@
           <w:sz w:val="30"/>
           <w:szCs w:val="30"/>
         </w:rPr>
-        <w:t>찾기</w:t>
-      </w:r>
-      <w:r>
-        <w:rPr>
-          <w:rFonts w:ascii="Segoe UI" w:eastAsia="굴림" w:hAnsi="Segoe UI" w:cs="Segoe UI"/>
-          <w:b/>
-          <w:bCs/>
-          <w:color w:val="0D0D0D"/>
-          <w:kern w:val="0"/>
-          <w:sz w:val="30"/>
-          <w:szCs w:val="30"/>
-        </w:rPr>
-        <w:t xml:space="preserve"> (</w:t>
-      </w:r>
-      <w:r>
-        <w:rPr>
-          <w:rFonts w:ascii="Segoe UI" w:eastAsia="굴림" w:hAnsi="Segoe UI" w:cs="Segoe UI"/>
-          <w:b/>
-          <w:bCs/>
-          <w:color w:val="0D0D0D"/>
-          <w:kern w:val="0"/>
-          <w:sz w:val="30"/>
-          <w:szCs w:val="30"/>
-        </w:rPr>
-        <w:t>첫</w:t>
-      </w:r>
-      <w:r>
-        <w:rPr>
-          <w:rFonts w:ascii="Segoe UI" w:eastAsia="굴림" w:hAnsi="Segoe UI" w:cs="Segoe UI"/>
-          <w:b/>
-          <w:bCs/>
-          <w:color w:val="0D0D0D"/>
-          <w:kern w:val="0"/>
-          <w:sz w:val="30"/>
-          <w:szCs w:val="30"/>
-        </w:rPr>
-        <w:t xml:space="preserve"> </w:t>
-      </w:r>
-      <w:r>
-        <w:rPr>
-          <w:rFonts w:ascii="Segoe UI" w:eastAsia="굴림" w:hAnsi="Segoe UI" w:cs="Segoe UI"/>
-          <w:b/>
-          <w:bCs/>
-          <w:color w:val="0D0D0D"/>
-          <w:kern w:val="0"/>
-          <w:sz w:val="30"/>
-          <w:szCs w:val="30"/>
-        </w:rPr>
-        <w:t>실행</w:t>
-      </w:r>
-      <w:r>
-        <w:rPr>
-          <w:rFonts w:ascii="Segoe UI" w:eastAsia="굴림" w:hAnsi="Segoe UI" w:cs="Segoe UI"/>
-          <w:b/>
-          <w:bCs/>
-          <w:color w:val="0D0D0D"/>
-          <w:kern w:val="0"/>
-          <w:sz w:val="30"/>
-          <w:szCs w:val="30"/>
-        </w:rPr>
-        <w:t xml:space="preserve"> </w:t>
-      </w:r>
-      <w:r>
-        <w:rPr>
-          <w:rFonts w:ascii="Segoe UI" w:eastAsia="굴림" w:hAnsi="Segoe UI" w:cs="Segoe UI"/>
-          <w:b/>
-          <w:bCs/>
-          <w:color w:val="0D0D0D"/>
-          <w:kern w:val="0"/>
-          <w:sz w:val="30"/>
-          <w:szCs w:val="30"/>
-        </w:rPr>
-        <w:t>시</w:t>
-      </w:r>
-      <w:r>
-        <w:rPr>
-          <w:rFonts w:ascii="Segoe UI" w:eastAsia="굴림" w:hAnsi="Segoe UI" w:cs="Segoe UI"/>
-          <w:b/>
-          <w:bCs/>
-          <w:color w:val="0D0D0D"/>
-          <w:kern w:val="0"/>
-          <w:sz w:val="30"/>
-          <w:szCs w:val="30"/>
-        </w:rPr>
-        <w:t>)</w:t>
+        <w:t>확인</w:t>
       </w:r>
     </w:p>
     <w:p>
@@ -2733,7 +2417,7 @@
           <w:sz w:val="24"/>
           <w:szCs w:val="24"/>
         </w:rPr>
-        <w:t>sudo</w:t>
+        <w:t>mysql</w:t>
       </w:r>
       <w:proofErr w:type="spellEnd"/>
       <w:r>
@@ -2744,6 +2428,346 @@
           <w:sz w:val="24"/>
           <w:szCs w:val="24"/>
         </w:rPr>
+        <w:t xml:space="preserve"> --version </w:t>
+      </w:r>
+      <w:proofErr w:type="spellStart"/>
+      <w:r>
+        <w:rPr>
+          <w:rFonts w:ascii="굴림체" w:eastAsia="굴림체" w:hAnsi="굴림체" w:cs="굴림체"/>
+          <w:color w:val="383A42"/>
+          <w:kern w:val="0"/>
+          <w:sz w:val="24"/>
+          <w:szCs w:val="24"/>
+        </w:rPr>
+        <w:t>sudo</w:t>
+      </w:r>
+      <w:proofErr w:type="spellEnd"/>
+      <w:r>
+        <w:rPr>
+          <w:rFonts w:ascii="굴림체" w:eastAsia="굴림체" w:hAnsi="굴림체" w:cs="굴림체"/>
+          <w:color w:val="383A42"/>
+          <w:kern w:val="0"/>
+          <w:sz w:val="24"/>
+          <w:szCs w:val="24"/>
+        </w:rPr>
+        <w:t xml:space="preserve"> </w:t>
+      </w:r>
+      <w:proofErr w:type="spellStart"/>
+      <w:r>
+        <w:rPr>
+          <w:rFonts w:ascii="굴림체" w:eastAsia="굴림체" w:hAnsi="굴림체" w:cs="굴림체"/>
+          <w:color w:val="383A42"/>
+          <w:kern w:val="0"/>
+          <w:sz w:val="24"/>
+          <w:szCs w:val="24"/>
+        </w:rPr>
+        <w:t>systemctl</w:t>
+      </w:r>
+      <w:proofErr w:type="spellEnd"/>
+      <w:r>
+        <w:rPr>
+          <w:rFonts w:ascii="굴림체" w:eastAsia="굴림체" w:hAnsi="굴림체" w:cs="굴림체"/>
+          <w:color w:val="383A42"/>
+          <w:kern w:val="0"/>
+          <w:sz w:val="24"/>
+          <w:szCs w:val="24"/>
+        </w:rPr>
+        <w:t xml:space="preserve"> status </w:t>
+      </w:r>
+      <w:proofErr w:type="spellStart"/>
+      <w:r>
+        <w:rPr>
+          <w:rFonts w:ascii="굴림체" w:eastAsia="굴림체" w:hAnsi="굴림체" w:cs="굴림체"/>
+          <w:color w:val="383A42"/>
+          <w:kern w:val="0"/>
+          <w:sz w:val="24"/>
+          <w:szCs w:val="24"/>
+        </w:rPr>
+        <w:t>mysqld</w:t>
+      </w:r>
+      <w:proofErr w:type="spellEnd"/>
+      <w:r>
+        <w:rPr>
+          <w:rFonts w:ascii="굴림체" w:eastAsia="굴림체" w:hAnsi="굴림체" w:cs="굴림체"/>
+          <w:color w:val="383A42"/>
+          <w:kern w:val="0"/>
+          <w:sz w:val="24"/>
+          <w:szCs w:val="24"/>
+        </w:rPr>
+        <w:t xml:space="preserve"> </w:t>
+      </w:r>
+    </w:p>
+    <w:p>
+      <w:pPr>
+        <w:widowControl/>
+        <w:wordWrap/>
+        <w:autoSpaceDE/>
+        <w:autoSpaceDN/>
+        <w:spacing w:before="720" w:after="720" w:line="240" w:lineRule="auto"/>
+        <w:jc w:val="left"/>
+        <w:rPr>
+          <w:rFonts w:ascii="굴림" w:eastAsia="굴림" w:hAnsi="굴림" w:cs="굴림"/>
+          <w:kern w:val="0"/>
+          <w:sz w:val="24"/>
+          <w:szCs w:val="24"/>
+        </w:rPr>
+      </w:pPr>
+      <w:r>
+        <w:rPr>
+          <w:rFonts w:ascii="굴림" w:eastAsia="굴림" w:hAnsi="굴림" w:cs="굴림"/>
+          <w:kern w:val="0"/>
+          <w:sz w:val="24"/>
+          <w:szCs w:val="24"/>
+        </w:rPr>
+        <w:pict w14:anchorId="3D7C03B6">
+          <v:rect id="_x0000_i1029" style="width:0;height:0" o:hralign="center" o:hrstd="t" o:hrnoshade="t" o:hr="t" fillcolor="#0d0d0d" stroked="f"/>
+        </w:pict>
+      </w:r>
+    </w:p>
+    <w:p>
+      <w:pPr>
+        <w:widowControl/>
+        <w:shd w:val="clear" w:color="auto" w:fill="FFFFFF"/>
+        <w:wordWrap/>
+        <w:autoSpaceDE/>
+        <w:autoSpaceDN/>
+        <w:spacing w:before="360" w:after="120" w:line="240" w:lineRule="auto"/>
+        <w:jc w:val="left"/>
+        <w:outlineLvl w:val="2"/>
+        <w:rPr>
+          <w:rFonts w:ascii="Segoe UI" w:eastAsia="굴림" w:hAnsi="Segoe UI" w:cs="Segoe UI"/>
+          <w:b/>
+          <w:bCs/>
+          <w:color w:val="0D0D0D"/>
+          <w:kern w:val="0"/>
+          <w:sz w:val="30"/>
+          <w:szCs w:val="30"/>
+        </w:rPr>
+      </w:pPr>
+      <w:r>
+        <w:rPr>
+          <w:rFonts w:ascii="Segoe UI Emoji" w:eastAsia="굴림" w:hAnsi="Segoe UI Emoji" w:cs="Segoe UI Emoji"/>
+          <w:b/>
+          <w:bCs/>
+          <w:color w:val="0D0D0D"/>
+          <w:kern w:val="0"/>
+          <w:sz w:val="30"/>
+          <w:szCs w:val="30"/>
+        </w:rPr>
+        <w:t>✅</w:t>
+      </w:r>
+      <w:r>
+        <w:rPr>
+          <w:rFonts w:ascii="Segoe UI" w:eastAsia="굴림" w:hAnsi="Segoe UI" w:cs="Segoe UI"/>
+          <w:b/>
+          <w:bCs/>
+          <w:color w:val="0D0D0D"/>
+          <w:kern w:val="0"/>
+          <w:sz w:val="30"/>
+          <w:szCs w:val="30"/>
+        </w:rPr>
+        <w:t xml:space="preserve"> 6. root </w:t>
+      </w:r>
+      <w:r>
+        <w:rPr>
+          <w:rFonts w:ascii="Segoe UI" w:eastAsia="굴림" w:hAnsi="Segoe UI" w:cs="Segoe UI"/>
+          <w:b/>
+          <w:bCs/>
+          <w:color w:val="0D0D0D"/>
+          <w:kern w:val="0"/>
+          <w:sz w:val="30"/>
+          <w:szCs w:val="30"/>
+        </w:rPr>
+        <w:t>초기</w:t>
+      </w:r>
+      <w:r>
+        <w:rPr>
+          <w:rFonts w:ascii="Segoe UI" w:eastAsia="굴림" w:hAnsi="Segoe UI" w:cs="Segoe UI"/>
+          <w:b/>
+          <w:bCs/>
+          <w:color w:val="0D0D0D"/>
+          <w:kern w:val="0"/>
+          <w:sz w:val="30"/>
+          <w:szCs w:val="30"/>
+        </w:rPr>
+        <w:t xml:space="preserve"> </w:t>
+      </w:r>
+      <w:r>
+        <w:rPr>
+          <w:rFonts w:ascii="Segoe UI" w:eastAsia="굴림" w:hAnsi="Segoe UI" w:cs="Segoe UI"/>
+          <w:b/>
+          <w:bCs/>
+          <w:color w:val="0D0D0D"/>
+          <w:kern w:val="0"/>
+          <w:sz w:val="30"/>
+          <w:szCs w:val="30"/>
+        </w:rPr>
+        <w:t>비밀번호</w:t>
+      </w:r>
+      <w:r>
+        <w:rPr>
+          <w:rFonts w:ascii="Segoe UI" w:eastAsia="굴림" w:hAnsi="Segoe UI" w:cs="Segoe UI"/>
+          <w:b/>
+          <w:bCs/>
+          <w:color w:val="0D0D0D"/>
+          <w:kern w:val="0"/>
+          <w:sz w:val="30"/>
+          <w:szCs w:val="30"/>
+        </w:rPr>
+        <w:t xml:space="preserve"> </w:t>
+      </w:r>
+      <w:r>
+        <w:rPr>
+          <w:rFonts w:ascii="Segoe UI" w:eastAsia="굴림" w:hAnsi="Segoe UI" w:cs="Segoe UI"/>
+          <w:b/>
+          <w:bCs/>
+          <w:color w:val="0D0D0D"/>
+          <w:kern w:val="0"/>
+          <w:sz w:val="30"/>
+          <w:szCs w:val="30"/>
+        </w:rPr>
+        <w:t>찾기</w:t>
+      </w:r>
+      <w:r>
+        <w:rPr>
+          <w:rFonts w:ascii="Segoe UI" w:eastAsia="굴림" w:hAnsi="Segoe UI" w:cs="Segoe UI"/>
+          <w:b/>
+          <w:bCs/>
+          <w:color w:val="0D0D0D"/>
+          <w:kern w:val="0"/>
+          <w:sz w:val="30"/>
+          <w:szCs w:val="30"/>
+        </w:rPr>
+        <w:t xml:space="preserve"> (</w:t>
+      </w:r>
+      <w:r>
+        <w:rPr>
+          <w:rFonts w:ascii="Segoe UI" w:eastAsia="굴림" w:hAnsi="Segoe UI" w:cs="Segoe UI"/>
+          <w:b/>
+          <w:bCs/>
+          <w:color w:val="0D0D0D"/>
+          <w:kern w:val="0"/>
+          <w:sz w:val="30"/>
+          <w:szCs w:val="30"/>
+        </w:rPr>
+        <w:t>첫</w:t>
+      </w:r>
+      <w:r>
+        <w:rPr>
+          <w:rFonts w:ascii="Segoe UI" w:eastAsia="굴림" w:hAnsi="Segoe UI" w:cs="Segoe UI"/>
+          <w:b/>
+          <w:bCs/>
+          <w:color w:val="0D0D0D"/>
+          <w:kern w:val="0"/>
+          <w:sz w:val="30"/>
+          <w:szCs w:val="30"/>
+        </w:rPr>
+        <w:t xml:space="preserve"> </w:t>
+      </w:r>
+      <w:r>
+        <w:rPr>
+          <w:rFonts w:ascii="Segoe UI" w:eastAsia="굴림" w:hAnsi="Segoe UI" w:cs="Segoe UI"/>
+          <w:b/>
+          <w:bCs/>
+          <w:color w:val="0D0D0D"/>
+          <w:kern w:val="0"/>
+          <w:sz w:val="30"/>
+          <w:szCs w:val="30"/>
+        </w:rPr>
+        <w:t>실행</w:t>
+      </w:r>
+      <w:r>
+        <w:rPr>
+          <w:rFonts w:ascii="Segoe UI" w:eastAsia="굴림" w:hAnsi="Segoe UI" w:cs="Segoe UI"/>
+          <w:b/>
+          <w:bCs/>
+          <w:color w:val="0D0D0D"/>
+          <w:kern w:val="0"/>
+          <w:sz w:val="30"/>
+          <w:szCs w:val="30"/>
+        </w:rPr>
+        <w:t xml:space="preserve"> </w:t>
+      </w:r>
+      <w:r>
+        <w:rPr>
+          <w:rFonts w:ascii="Segoe UI" w:eastAsia="굴림" w:hAnsi="Segoe UI" w:cs="Segoe UI"/>
+          <w:b/>
+          <w:bCs/>
+          <w:color w:val="0D0D0D"/>
+          <w:kern w:val="0"/>
+          <w:sz w:val="30"/>
+          <w:szCs w:val="30"/>
+        </w:rPr>
+        <w:t>시</w:t>
+      </w:r>
+      <w:r>
+        <w:rPr>
+          <w:rFonts w:ascii="Segoe UI" w:eastAsia="굴림" w:hAnsi="Segoe UI" w:cs="Segoe UI"/>
+          <w:b/>
+          <w:bCs/>
+          <w:color w:val="0D0D0D"/>
+          <w:kern w:val="0"/>
+          <w:sz w:val="30"/>
+          <w:szCs w:val="30"/>
+        </w:rPr>
+        <w:t>)</w:t>
+      </w:r>
+    </w:p>
+    <w:p>
+      <w:pPr>
+        <w:widowControl/>
+        <w:shd w:val="clear" w:color="auto" w:fill="F9F9F9"/>
+        <w:tabs>
+          <w:tab w:val="left" w:pos="916"/>
+          <w:tab w:val="left" w:pos="1832"/>
+          <w:tab w:val="left" w:pos="2748"/>
+          <w:tab w:val="left" w:pos="3664"/>
+          <w:tab w:val="left" w:pos="4580"/>
+          <w:tab w:val="left" w:pos="5496"/>
+          <w:tab w:val="left" w:pos="6412"/>
+          <w:tab w:val="left" w:pos="7328"/>
+          <w:tab w:val="left" w:pos="8244"/>
+          <w:tab w:val="left" w:pos="9160"/>
+          <w:tab w:val="left" w:pos="10076"/>
+          <w:tab w:val="left" w:pos="10992"/>
+          <w:tab w:val="left" w:pos="11908"/>
+          <w:tab w:val="left" w:pos="12824"/>
+          <w:tab w:val="left" w:pos="13740"/>
+          <w:tab w:val="left" w:pos="14656"/>
+        </w:tabs>
+        <w:wordWrap/>
+        <w:autoSpaceDE/>
+        <w:autoSpaceDN/>
+        <w:spacing w:after="0" w:line="240" w:lineRule="auto"/>
+        <w:jc w:val="left"/>
+        <w:rPr>
+          <w:rFonts w:ascii="굴림체" w:eastAsia="굴림체" w:hAnsi="굴림체" w:cs="굴림체"/>
+          <w:color w:val="0D0D0D"/>
+          <w:kern w:val="0"/>
+          <w:sz w:val="21"/>
+          <w:szCs w:val="21"/>
+        </w:rPr>
+      </w:pPr>
+      <w:proofErr w:type="spellStart"/>
+      <w:r>
+        <w:rPr>
+          <w:rFonts w:ascii="굴림체" w:eastAsia="굴림체" w:hAnsi="굴림체" w:cs="굴림체"/>
+          <w:color w:val="383A42"/>
+          <w:kern w:val="0"/>
+          <w:sz w:val="24"/>
+          <w:szCs w:val="24"/>
+        </w:rPr>
+        <w:t>sudo</w:t>
+      </w:r>
+      <w:proofErr w:type="spellEnd"/>
+      <w:r>
+        <w:rPr>
+          <w:rFonts w:ascii="굴림체" w:eastAsia="굴림체" w:hAnsi="굴림체" w:cs="굴림체"/>
+          <w:color w:val="383A42"/>
+          <w:kern w:val="0"/>
+          <w:sz w:val="24"/>
+          <w:szCs w:val="24"/>
+        </w:rPr>
         <w:t xml:space="preserve"> grep </w:t>
       </w:r>
       <w:r>
@@ -2911,7 +2935,19 @@
       </w:r>
       <w:proofErr w:type="spellEnd"/>
       <w:r>
-        <w:t xml:space="preserve"> BY 'Izen1127!!';</w:t>
+        <w:t xml:space="preserve"> BY '</w:t>
+      </w:r>
+      <w:r>
+        <w:rPr>
+          <w:rFonts w:hint="eastAsia"/>
+        </w:rPr>
+        <w:t>M</w:t>
+      </w:r>
+      <w:r>
+        <w:t>ason6210##</w:t>
+      </w:r>
+      <w:r>
+        <w:t>';</w:t>
       </w:r>
     </w:p>
     <w:p>
@@ -2934,11 +2970,17 @@
       </w:r>
       <w:proofErr w:type="spellStart"/>
       <w:r>
-        <w:t>junsuk</w:t>
-      </w:r>
-      <w:proofErr w:type="spellEnd"/>
-      <w:r>
-        <w:t>' IDENTIFIED by 'Izen1127!!';</w:t>
+        <w:t>kgh</w:t>
+      </w:r>
+      <w:proofErr w:type="spellEnd"/>
+      <w:r>
+        <w:t>' IDENTIFIED by '</w:t>
+      </w:r>
+      <w:r>
+        <w:t>Mason6210##</w:t>
+      </w:r>
+      <w:r>
+        <w:t>';</w:t>
       </w:r>
     </w:p>
     <w:p/>
@@ -3118,7 +3160,7 @@
       </w:r>
       <w:proofErr w:type="spellStart"/>
       <w:r>
-        <w:t>junsuk</w:t>
+        <w:t>kgh</w:t>
       </w:r>
       <w:proofErr w:type="spellEnd"/>
       <w:r>
@@ -3155,11 +3197,6 @@
       </w:r>
     </w:p>
     <w:p>
-      <w:pPr>
-        <w:rPr>
-          <w:rFonts w:hint="eastAsia"/>
-        </w:rPr>
-      </w:pPr>
       <w:proofErr w:type="spellStart"/>
       <w:r>
         <w:rPr>
